--- a/Lab#04/Muhammad Waleed 20b-115-se Lab#04.docx
+++ b/Lab#04/Muhammad Waleed 20b-115-se Lab#04.docx
@@ -260,15 +260,7 @@
           <w:szCs w:val="32"/>
           <w:u w:val="single"/>
         </w:rPr>
-        <w:t>3-Nov</w:t>
-      </w:r>
-      <w:r>
-        <w:rPr>
-          <w:sz w:val="32"/>
-          <w:szCs w:val="32"/>
-          <w:u w:val="single"/>
-        </w:rPr>
-        <w:t>-2022</w:t>
+        <w:t>3-Nov-2022</w:t>
       </w:r>
     </w:p>
     <w:p/>
@@ -316,45 +308,34 @@
           <w:i/>
           <w:iCs/>
         </w:rPr>
-        <w:t xml:space="preserve">The user may provide input to the Bash script </w:t>
-      </w:r>
-      <w:r>
+        <w:t>The user may provide input to the Bash script using read var</w:t>
+      </w:r>
+    </w:p>
+    <w:p>
+      <w:pPr>
+        <w:pStyle w:val="ListParagraph"/>
         <w:rPr>
           <w:i/>
           <w:iCs/>
         </w:rPr>
-        <w:t>using</w:t>
-      </w:r>
-      <w:r>
-        <w:rPr>
-          <w:i/>
-          <w:iCs/>
-        </w:rPr>
-        <w:t xml:space="preserve"> read var</w:t>
-      </w:r>
-    </w:p>
-    <w:p>
-      <w:pPr>
-        <w:pStyle w:val="ListParagraph"/>
-        <w:rPr>
-          <w:i/>
-          <w:iCs/>
-        </w:rPr>
-      </w:pPr>
-    </w:p>
-    <w:p>
-      <w:pPr>
-        <w:pStyle w:val="ListParagraph"/>
       </w:pPr>
       <w:r>
         <w:rPr>
           <w:noProof/>
         </w:rPr>
         <w:drawing>
-          <wp:inline distT="0" distB="0" distL="0" distR="0" wp14:anchorId="3CBABC69" wp14:editId="74CBCE55">
-            <wp:extent cx="5476875" cy="2751311"/>
+          <wp:anchor distT="0" distB="0" distL="114300" distR="114300" simplePos="0" relativeHeight="251663360" behindDoc="0" locked="0" layoutInCell="1" allowOverlap="1" wp14:anchorId="0CF8C5F9" wp14:editId="52B32A56">
+            <wp:simplePos x="0" y="0"/>
+            <wp:positionH relativeFrom="column">
+              <wp:posOffset>0</wp:posOffset>
+            </wp:positionH>
+            <wp:positionV relativeFrom="paragraph">
+              <wp:posOffset>177800</wp:posOffset>
+            </wp:positionV>
+            <wp:extent cx="5943600" cy="2990215"/>
             <wp:effectExtent l="0" t="0" r="0" b="0"/>
-            <wp:docPr id="1" name="Picture 1"/>
+            <wp:wrapSquare wrapText="bothSides"/>
+            <wp:docPr id="4" name="Picture 4"/>
             <wp:cNvGraphicFramePr>
               <a:graphicFrameLocks xmlns:a="http://schemas.openxmlformats.org/drawingml/2006/main" noChangeAspect="1"/>
             </wp:cNvGraphicFramePr>
@@ -383,7 +364,7 @@
                   <pic:spPr bwMode="auto">
                     <a:xfrm>
                       <a:off x="0" y="0"/>
-                      <a:ext cx="5489826" cy="2757817"/>
+                      <a:ext cx="5943600" cy="2990215"/>
                     </a:xfrm>
                     <a:prstGeom prst="rect">
                       <a:avLst/>
@@ -396,7 +377,7 @@
                 </pic:pic>
               </a:graphicData>
             </a:graphic>
-          </wp:inline>
+          </wp:anchor>
         </w:drawing>
       </w:r>
     </w:p>
@@ -414,27 +395,22 @@
         </w:numPr>
       </w:pPr>
       <w:r>
-        <w:t>Write a script that takes a number (parameter) from 1-3 as input and uses case to display the name of corresponding month.</w:t>
-      </w:r>
-    </w:p>
-    <w:p>
-      <w:pPr>
-        <w:pStyle w:val="ListParagraph"/>
-      </w:pPr>
-    </w:p>
-    <w:p>
-      <w:pPr>
-        <w:pStyle w:val="ListParagraph"/>
-      </w:pPr>
-      <w:r>
         <w:rPr>
           <w:noProof/>
         </w:rPr>
         <w:drawing>
-          <wp:inline distT="0" distB="0" distL="0" distR="0" wp14:anchorId="04467712" wp14:editId="1AD3D8AB">
-            <wp:extent cx="5600700" cy="2826678"/>
+          <wp:anchor distT="0" distB="0" distL="114300" distR="114300" simplePos="0" relativeHeight="251661312" behindDoc="0" locked="0" layoutInCell="1" allowOverlap="1" wp14:anchorId="7758E34A" wp14:editId="18834DAD">
+            <wp:simplePos x="0" y="0"/>
+            <wp:positionH relativeFrom="column">
+              <wp:posOffset>0</wp:posOffset>
+            </wp:positionH>
+            <wp:positionV relativeFrom="paragraph">
+              <wp:posOffset>489585</wp:posOffset>
+            </wp:positionV>
+            <wp:extent cx="5943600" cy="2990215"/>
             <wp:effectExtent l="0" t="0" r="0" b="0"/>
-            <wp:docPr id="2" name="Picture 2" descr="Chart, text&#10;&#10;Description automatically generated"/>
+            <wp:wrapSquare wrapText="bothSides"/>
+            <wp:docPr id="6" name="Picture 6" descr="Chart, text&#10;&#10;Description automatically generated"/>
             <wp:cNvGraphicFramePr>
               <a:graphicFrameLocks xmlns:a="http://schemas.openxmlformats.org/drawingml/2006/main" noChangeAspect="1"/>
             </wp:cNvGraphicFramePr>
@@ -442,7 +418,7 @@
               <a:graphicData uri="http://schemas.openxmlformats.org/drawingml/2006/picture">
                 <pic:pic xmlns:pic="http://schemas.openxmlformats.org/drawingml/2006/picture">
                   <pic:nvPicPr>
-                    <pic:cNvPr id="2" name="Picture 2" descr="Chart, text&#10;&#10;Description automatically generated"/>
+                    <pic:cNvPr id="6" name="Picture 6" descr="Chart, text&#10;&#10;Description automatically generated"/>
                     <pic:cNvPicPr>
                       <a:picLocks noChangeAspect="1" noChangeArrowheads="1"/>
                     </pic:cNvPicPr>
@@ -463,7 +439,7 @@
                   <pic:spPr bwMode="auto">
                     <a:xfrm>
                       <a:off x="0" y="0"/>
-                      <a:ext cx="5608565" cy="2830647"/>
+                      <a:ext cx="5943600" cy="2990215"/>
                     </a:xfrm>
                     <a:prstGeom prst="rect">
                       <a:avLst/>
@@ -476,9 +452,22 @@
                 </pic:pic>
               </a:graphicData>
             </a:graphic>
-          </wp:inline>
+          </wp:anchor>
         </w:drawing>
       </w:r>
+      <w:r>
+        <w:t>Write a script that takes a number (parameter) from 1-3 as input and uses case to display the name of corresponding month.</w:t>
+      </w:r>
+    </w:p>
+    <w:p>
+      <w:pPr>
+        <w:pStyle w:val="ListParagraph"/>
+      </w:pPr>
+    </w:p>
+    <w:p>
+      <w:pPr>
+        <w:pStyle w:val="ListParagraph"/>
+      </w:pPr>
     </w:p>
     <w:p>
       <w:pPr>
@@ -489,37 +478,22 @@
         </w:numPr>
       </w:pPr>
       <w:r>
-        <w:lastRenderedPageBreak/>
-        <w:t xml:space="preserve">Write a script that takes command-line argument for age and </w:t>
-      </w:r>
-      <w:r>
-        <w:t>marks and</w:t>
-      </w:r>
-      <w:r>
-        <w:t xml:space="preserve"> decide whether student is eligible for admission or not. Eligibility Criteria: Age should be lesser than 18 and marks should be greater than 700</w:t>
-      </w:r>
-    </w:p>
-    <w:p>
-      <w:pPr>
-        <w:pStyle w:val="ListParagraph"/>
-      </w:pPr>
-      <w:r>
         <w:rPr>
           <w:noProof/>
         </w:rPr>
         <w:drawing>
-          <wp:anchor distT="0" distB="0" distL="114300" distR="114300" simplePos="0" relativeHeight="251659264" behindDoc="0" locked="0" layoutInCell="1" allowOverlap="1" wp14:anchorId="321F04CA" wp14:editId="3A1A0B87">
+          <wp:anchor distT="0" distB="0" distL="114300" distR="114300" simplePos="0" relativeHeight="251665408" behindDoc="0" locked="0" layoutInCell="1" allowOverlap="1" wp14:anchorId="5CA5CF6B" wp14:editId="358E7DA0">
             <wp:simplePos x="0" y="0"/>
             <wp:positionH relativeFrom="column">
-              <wp:posOffset>323850</wp:posOffset>
+              <wp:posOffset>0</wp:posOffset>
             </wp:positionH>
             <wp:positionV relativeFrom="paragraph">
-              <wp:posOffset>259080</wp:posOffset>
+              <wp:posOffset>697865</wp:posOffset>
             </wp:positionV>
-            <wp:extent cx="5619750" cy="2827287"/>
+            <wp:extent cx="5943600" cy="3004185"/>
             <wp:effectExtent l="0" t="0" r="0" b="0"/>
             <wp:wrapSquare wrapText="bothSides"/>
-            <wp:docPr id="3" name="Picture 3" descr="Text&#10;&#10;Description automatically generated"/>
+            <wp:docPr id="7" name="Picture 7" descr="Text&#10;&#10;Description automatically generated"/>
             <wp:cNvGraphicFramePr>
               <a:graphicFrameLocks xmlns:a="http://schemas.openxmlformats.org/drawingml/2006/main" noChangeAspect="1"/>
             </wp:cNvGraphicFramePr>
@@ -527,7 +501,7 @@
               <a:graphicData uri="http://schemas.openxmlformats.org/drawingml/2006/picture">
                 <pic:pic xmlns:pic="http://schemas.openxmlformats.org/drawingml/2006/picture">
                   <pic:nvPicPr>
-                    <pic:cNvPr id="3" name="Picture 3" descr="Text&#10;&#10;Description automatically generated"/>
+                    <pic:cNvPr id="7" name="Picture 7" descr="Text&#10;&#10;Description automatically generated"/>
                     <pic:cNvPicPr>
                       <a:picLocks noChangeAspect="1" noChangeArrowheads="1"/>
                     </pic:cNvPicPr>
@@ -548,7 +522,7 @@
                   <pic:spPr bwMode="auto">
                     <a:xfrm>
                       <a:off x="0" y="0"/>
-                      <a:ext cx="5619750" cy="2827287"/>
+                      <a:ext cx="5943600" cy="3004185"/>
                     </a:xfrm>
                     <a:prstGeom prst="rect">
                       <a:avLst/>
@@ -564,6 +538,22 @@
           </wp:anchor>
         </w:drawing>
       </w:r>
+      <w:r>
+        <w:t xml:space="preserve">Write a script that takes command-line argument for age and marks and </w:t>
+      </w:r>
+      <w:proofErr w:type="gramStart"/>
+      <w:r>
+        <w:t>decide</w:t>
+      </w:r>
+      <w:proofErr w:type="gramEnd"/>
+      <w:r>
+        <w:t xml:space="preserve"> whether student is eligible for admission or not. Eligibility Criteria: Age should be lesser than 18 and marks should be greater than 700</w:t>
+      </w:r>
+    </w:p>
+    <w:p>
+      <w:pPr>
+        <w:pStyle w:val="ListParagraph"/>
+      </w:pPr>
     </w:p>
     <w:p>
       <w:pPr>

--- a/Lab#04/Muhammad Waleed 20b-115-se Lab#04.docx
+++ b/Lab#04/Muhammad Waleed 20b-115-se Lab#04.docx
@@ -324,7 +324,7 @@
           <w:noProof/>
         </w:rPr>
         <w:drawing>
-          <wp:anchor distT="0" distB="0" distL="114300" distR="114300" simplePos="0" relativeHeight="251663360" behindDoc="0" locked="0" layoutInCell="1" allowOverlap="1" wp14:anchorId="0CF8C5F9" wp14:editId="52B32A56">
+          <wp:anchor distT="0" distB="0" distL="114300" distR="114300" simplePos="0" relativeHeight="251662336" behindDoc="0" locked="0" layoutInCell="1" allowOverlap="1" wp14:anchorId="0CF8C5F9" wp14:editId="52B32A56">
             <wp:simplePos x="0" y="0"/>
             <wp:positionH relativeFrom="column">
               <wp:posOffset>0</wp:posOffset>
@@ -399,7 +399,7 @@
           <w:noProof/>
         </w:rPr>
         <w:drawing>
-          <wp:anchor distT="0" distB="0" distL="114300" distR="114300" simplePos="0" relativeHeight="251661312" behindDoc="0" locked="0" layoutInCell="1" allowOverlap="1" wp14:anchorId="7758E34A" wp14:editId="18834DAD">
+          <wp:anchor distT="0" distB="0" distL="114300" distR="114300" simplePos="0" relativeHeight="251660288" behindDoc="0" locked="0" layoutInCell="1" allowOverlap="1" wp14:anchorId="7758E34A" wp14:editId="18834DAD">
             <wp:simplePos x="0" y="0"/>
             <wp:positionH relativeFrom="column">
               <wp:posOffset>0</wp:posOffset>
@@ -467,11 +467,6 @@
     <w:p>
       <w:pPr>
         <w:pStyle w:val="ListParagraph"/>
-      </w:pPr>
-    </w:p>
-    <w:p>
-      <w:pPr>
-        <w:pStyle w:val="ListParagraph"/>
         <w:numPr>
           <w:ilvl w:val="0"/>
           <w:numId w:val="1"/>
@@ -482,7 +477,7 @@
           <w:noProof/>
         </w:rPr>
         <w:drawing>
-          <wp:anchor distT="0" distB="0" distL="114300" distR="114300" simplePos="0" relativeHeight="251665408" behindDoc="0" locked="0" layoutInCell="1" allowOverlap="1" wp14:anchorId="5CA5CF6B" wp14:editId="358E7DA0">
+          <wp:anchor distT="0" distB="0" distL="114300" distR="114300" simplePos="0" relativeHeight="251664384" behindDoc="0" locked="0" layoutInCell="1" allowOverlap="1" wp14:anchorId="5CA5CF6B" wp14:editId="358E7DA0">
             <wp:simplePos x="0" y="0"/>
             <wp:positionH relativeFrom="column">
               <wp:posOffset>0</wp:posOffset>
@@ -539,15 +534,7 @@
         </w:drawing>
       </w:r>
       <w:r>
-        <w:t xml:space="preserve">Write a script that takes command-line argument for age and marks and </w:t>
-      </w:r>
-      <w:proofErr w:type="gramStart"/>
-      <w:r>
-        <w:t>decide</w:t>
-      </w:r>
-      <w:proofErr w:type="gramEnd"/>
-      <w:r>
-        <w:t xml:space="preserve"> whether student is eligible for admission or not. Eligibility Criteria: Age should be lesser than 18 and marks should be greater than 700</w:t>
+        <w:t>Write a script that takes command-line argument for age and marks and decide whether student is eligible for admission or not. Eligibility Criteria: Age should be lesser than 18 and marks should be greater than 700</w:t>
       </w:r>
     </w:p>
     <w:p>
